--- a/Documents/Deliverable_6/CSwap_Deliverable_6_SprintReview.docx
+++ b/Documents/Deliverable_6/CSwap_Deliverable_6_SprintReview.docx
@@ -1,6 +1,6 @@
 
 <file path=word/document.xml><?xml version="1.0" encoding="utf-8"?>
-<w:document xmlns:wpc="http://schemas.microsoft.com/office/word/2010/wordprocessingCanvas" xmlns:cx="http://schemas.microsoft.com/office/drawing/2014/chartex" xmlns:cx1="http://schemas.microsoft.com/office/drawing/2015/9/8/chartex" xmlns:cx2="http://schemas.microsoft.com/office/drawing/2015/10/21/chartex" xmlns:cx3="http://schemas.microsoft.com/office/drawing/2016/5/9/chartex" xmlns:cx4="http://schemas.microsoft.com/office/drawing/2016/5/10/chartex" xmlns:cx5="http://schemas.microsoft.com/office/drawing/2016/5/11/chartex" xmlns:cx6="http://schemas.microsoft.com/office/drawing/2016/5/12/chartex" xmlns:cx7="http://schemas.microsoft.com/office/drawing/2016/5/13/chartex" xmlns:cx8="http://schemas.microsoft.com/office/drawing/2016/5/14/chartex" xmlns:mc="http://schemas.openxmlformats.org/markup-compatibility/2006" xmlns:aink="http://schemas.microsoft.com/office/drawing/2016/ink" xmlns:am3d="http://schemas.microsoft.com/office/drawing/2017/model3d" xmlns:o="urn:schemas-microsoft-com:office:office" xmlns:oel="http://schemas.microsoft.com/office/2019/extlst" xmlns:r="http://schemas.openxmlformats.org/officeDocument/2006/relationships" xmlns:m="http://schemas.openxmlformats.org/officeDocument/2006/math" xmlns:v="urn:schemas-microsoft-com:vml" xmlns:wp14="http://schemas.microsoft.com/office/word/2010/wordprocessingDrawing" xmlns:wp="http://schemas.openxmlformats.org/drawingml/2006/wordprocessingDrawing" xmlns:w10="urn:schemas-microsoft-com:office:word" xmlns:w="http://schemas.openxmlformats.org/wordprocessingml/2006/main" xmlns:w14="http://schemas.microsoft.com/office/word/2010/wordml" xmlns:w15="http://schemas.microsoft.com/office/word/2012/wordml" xmlns:w16cex="http://schemas.microsoft.com/office/word/2018/wordml/cex" xmlns:w16cid="http://schemas.microsoft.com/office/word/2016/wordml/cid" xmlns:w16="http://schemas.microsoft.com/office/word/2018/wordml" xmlns:w16sdtdh="http://schemas.microsoft.com/office/word/2020/wordml/sdtdatahash" xmlns:w16se="http://schemas.microsoft.com/office/word/2015/wordml/symex" xmlns:wpg="http://schemas.microsoft.com/office/word/2010/wordprocessingGroup" xmlns:wpi="http://schemas.microsoft.com/office/word/2010/wordprocessingInk" xmlns:wne="http://schemas.microsoft.com/office/word/2006/wordml" xmlns:wps="http://schemas.microsoft.com/office/word/2010/wordprocessingShape" mc:Ignorable="w14 w15 w16se w16cid w16 w16cex w16sdtdh wp14">
+<w:document xmlns:wpc="http://schemas.microsoft.com/office/word/2010/wordprocessingCanvas" xmlns:cx="http://schemas.microsoft.com/office/drawing/2014/chartex" xmlns:cx1="http://schemas.microsoft.com/office/drawing/2015/9/8/chartex" xmlns:cx2="http://schemas.microsoft.com/office/drawing/2015/10/21/chartex" xmlns:cx3="http://schemas.microsoft.com/office/drawing/2016/5/9/chartex" xmlns:cx4="http://schemas.microsoft.com/office/drawing/2016/5/10/chartex" xmlns:cx5="http://schemas.microsoft.com/office/drawing/2016/5/11/chartex" xmlns:cx6="http://schemas.microsoft.com/office/drawing/2016/5/12/chartex" xmlns:cx7="http://schemas.microsoft.com/office/drawing/2016/5/13/chartex" xmlns:cx8="http://schemas.microsoft.com/office/drawing/2016/5/14/chartex" xmlns:mc="http://schemas.openxmlformats.org/markup-compatibility/2006" xmlns:aink="http://schemas.microsoft.com/office/drawing/2016/ink" xmlns:am3d="http://schemas.microsoft.com/office/drawing/2017/model3d" xmlns:o="urn:schemas-microsoft-com:office:office" xmlns:r="http://schemas.openxmlformats.org/officeDocument/2006/relationships" xmlns:m="http://schemas.openxmlformats.org/officeDocument/2006/math" xmlns:v="urn:schemas-microsoft-com:vml" xmlns:wp14="http://schemas.microsoft.com/office/word/2010/wordprocessingDrawing" xmlns:wp="http://schemas.openxmlformats.org/drawingml/2006/wordprocessingDrawing" xmlns:w10="urn:schemas-microsoft-com:office:word" xmlns:w="http://schemas.openxmlformats.org/wordprocessingml/2006/main" xmlns:w14="http://schemas.microsoft.com/office/word/2010/wordml" xmlns:w15="http://schemas.microsoft.com/office/word/2012/wordml" xmlns:w16cex="http://schemas.microsoft.com/office/word/2018/wordml/cex" xmlns:w16cid="http://schemas.microsoft.com/office/word/2016/wordml/cid" xmlns:w16="http://schemas.microsoft.com/office/word/2018/wordml" xmlns:w16sdtdh="http://schemas.microsoft.com/office/word/2020/wordml/sdtdatahash" xmlns:w16se="http://schemas.microsoft.com/office/word/2015/wordml/symex" xmlns:wpg="http://schemas.microsoft.com/office/word/2010/wordprocessingGroup" xmlns:wpi="http://schemas.microsoft.com/office/word/2010/wordprocessingInk" xmlns:wne="http://schemas.microsoft.com/office/word/2006/wordml" xmlns:wps="http://schemas.microsoft.com/office/word/2010/wordprocessingShape" mc:Ignorable="w14 w15 w16se w16cid w16 w16cex w16sdtdh wp14">
   <w:body>
     <w:p>
       <w:pPr>
@@ -47,7 +47,13 @@
         <w:t>Product Owner:</w:t>
       </w:r>
       <w:r>
-        <w:t xml:space="preserve"> Cedric Fahey</w:t>
+        <w:t xml:space="preserve"> </w:t>
+      </w:r>
+      <w:r>
+        <w:t>Landon Thibodeau</w:t>
+      </w:r>
+      <w:r>
+        <w:t xml:space="preserve"> </w:t>
       </w:r>
     </w:p>
     <w:p>
@@ -56,16 +62,13 @@
         <w:t xml:space="preserve">Scrum Master: </w:t>
       </w:r>
       <w:r>
-        <w:t>Landon Thibodeau</w:t>
-      </w:r>
-    </w:p>
-    <w:p>
-      <w:r>
-        <w:tab/>
-        <w:t xml:space="preserve">Developers: </w:t>
-      </w:r>
-      <w:r>
-        <w:t xml:space="preserve">Anthony </w:t>
+        <w:t>Cedric Fahey</w:t>
+      </w:r>
+    </w:p>
+    <w:p>
+      <w:r>
+        <w:tab/>
+        <w:t xml:space="preserve">Developers: Anthony </w:t>
       </w:r>
       <w:proofErr w:type="spellStart"/>
       <w:r>
@@ -121,7 +124,10 @@
         <w:t xml:space="preserve">Required documentation for deliverables were created/edited: Product Backlog, Sprint Backlog, </w:t>
       </w:r>
       <w:r>
-        <w:t xml:space="preserve">Domain Models, Configuration Management, Sequence Diagrams, Detailed Design Document, Focus Group Summary, Design Patterns, and Sprint Review. </w:t>
+        <w:t>Domain Models, Detailed Design Document, Design Patterns, and Sprint Review</w:t>
+      </w:r>
+      <w:r>
+        <w:t>, Use Case Testing</w:t>
       </w:r>
     </w:p>
     <w:p>
@@ -161,10 +167,7 @@
     <w:p>
       <w:r>
         <w:tab/>
-        <w:t>This sprint had no implementation p</w:t>
-      </w:r>
-      <w:r>
-        <w:t xml:space="preserve">roblems while adding new features. </w:t>
+        <w:t xml:space="preserve">This sprint had no implementation problems while adding new features. </w:t>
       </w:r>
     </w:p>
     <w:p>
@@ -205,13 +208,21 @@
         <w:t>CSwap_Deliverable_</w:t>
       </w:r>
       <w:r>
-        <w:t>5</w:t>
-      </w:r>
-      <w:r>
-        <w:t>_ProductBacklog - Document Created</w:t>
-      </w:r>
-    </w:p>
-    <w:p>
+        <w:t>6</w:t>
+      </w:r>
+      <w:r>
+        <w:t xml:space="preserve">_DetailedDesign – Document </w:t>
+      </w:r>
+      <w:r>
+        <w:t>Updated</w:t>
+      </w:r>
+    </w:p>
+    <w:p>
+      <w:pPr>
+        <w:rPr>
+          <w:b/>
+        </w:rPr>
+      </w:pPr>
       <w:r>
         <w:tab/>
       </w:r>
@@ -220,10 +231,24 @@
         <w:t>CSwap_Deliverable_</w:t>
       </w:r>
       <w:r>
-        <w:t>5</w:t>
-      </w:r>
-      <w:r>
-        <w:t>_SprintBacklog - Document Created</w:t>
+        <w:t>6</w:t>
+      </w:r>
+      <w:r>
+        <w:t>_DomainModels - Document Updated</w:t>
+      </w:r>
+    </w:p>
+    <w:p>
+      <w:pPr>
+        <w:ind w:left="720" w:firstLine="720"/>
+        <w:rPr>
+          <w:b/>
+        </w:rPr>
+      </w:pPr>
+      <w:r>
+        <w:t>CSwap_Deliverable_6_</w:t>
+      </w:r>
+      <w:r>
+        <w:t>FuturePlan-Document Created</w:t>
       </w:r>
     </w:p>
     <w:p>
@@ -235,7 +260,43 @@
         <w:t>CSwap_Deliverable_</w:t>
       </w:r>
       <w:r>
-        <w:t>5</w:t>
+        <w:t>6</w:t>
+      </w:r>
+      <w:r>
+        <w:t xml:space="preserve">_ProductBacklog - Document </w:t>
+      </w:r>
+      <w:r>
+        <w:t>Updated</w:t>
+      </w:r>
+    </w:p>
+    <w:p>
+      <w:r>
+        <w:tab/>
+      </w:r>
+      <w:r>
+        <w:tab/>
+        <w:t>CSwap_Deliverable_</w:t>
+      </w:r>
+      <w:r>
+        <w:t>6</w:t>
+      </w:r>
+      <w:r>
+        <w:t xml:space="preserve">_SprintBacklog - Document </w:t>
+      </w:r>
+      <w:r>
+        <w:t>Updated</w:t>
+      </w:r>
+    </w:p>
+    <w:p>
+      <w:r>
+        <w:tab/>
+      </w:r>
+      <w:r>
+        <w:tab/>
+        <w:t>CSwap_Deliverable_</w:t>
+      </w:r>
+      <w:r>
+        <w:t>6</w:t>
       </w:r>
       <w:r>
         <w:t>_SprintReview - Document Created</w:t>
@@ -250,82 +311,19 @@
         <w:t>CSwap_Deliverable_</w:t>
       </w:r>
       <w:r>
-        <w:t>5</w:t>
+        <w:t>6</w:t>
       </w:r>
       <w:r>
         <w:t>_</w:t>
       </w:r>
       <w:r>
-        <w:t xml:space="preserve">DomainModels - Document </w:t>
-      </w:r>
-      <w:r>
-        <w:t>Updated</w:t>
-      </w:r>
-    </w:p>
-    <w:p>
-      <w:r>
-        <w:tab/>
-      </w:r>
-      <w:r>
-        <w:tab/>
-        <w:t>CSwap_Deliverable_</w:t>
-      </w:r>
-      <w:r>
-        <w:t>5</w:t>
-      </w:r>
-      <w:r>
-        <w:t xml:space="preserve">_ConfigurationManagement - Document </w:t>
-      </w:r>
-      <w:r>
-        <w:t>Updated</w:t>
-      </w:r>
-    </w:p>
-    <w:p>
-      <w:r>
-        <w:tab/>
-      </w:r>
-      <w:r>
-        <w:tab/>
-        <w:t>CSwap_Deliverable_</w:t>
-      </w:r>
-      <w:r>
-        <w:t>5</w:t>
-      </w:r>
-      <w:r>
-        <w:t>_SequenceDiagrams - Document</w:t>
-      </w:r>
-      <w:r>
-        <w:t xml:space="preserve"> Update</w:t>
-      </w:r>
-      <w:r>
-        <w:t>d</w:t>
-      </w:r>
-    </w:p>
-    <w:p>
-      <w:r>
-        <w:tab/>
-      </w:r>
-      <w:r>
-        <w:tab/>
-        <w:t>CSwap_Deliverable_5_DetailedDesign – Document Created</w:t>
-      </w:r>
-    </w:p>
-    <w:p>
-      <w:r>
-        <w:tab/>
-      </w:r>
-      <w:r>
-        <w:tab/>
-        <w:t>CSwap_Deliverable_5_Focus_Group_Summary – Document Created</w:t>
-      </w:r>
-    </w:p>
-    <w:p>
-      <w:r>
-        <w:tab/>
-      </w:r>
-      <w:r>
-        <w:tab/>
-        <w:t>CSwap_Deliverable_5_DesignPattern – Document Created</w:t>
+        <w:t>TestPlan</w:t>
+      </w:r>
+      <w:r>
+        <w:t xml:space="preserve"> - Document </w:t>
+      </w:r>
+      <w:r>
+        <w:t>Created</w:t>
       </w:r>
     </w:p>
     <w:p>
@@ -391,13 +389,7 @@
         <w:rPr>
           <w:b/>
         </w:rPr>
-        <w:t>P</w:t>
-      </w:r>
-      <w:r>
-        <w:rPr>
-          <w:b/>
-        </w:rPr>
-        <w:t>lans for next sprint:</w:t>
+        <w:t>Plans for next sprint:</w:t>
       </w:r>
     </w:p>
     <w:p>

--- a/Documents/Deliverable_6/CSwap_Deliverable_6_SprintReview.docx
+++ b/Documents/Deliverable_6/CSwap_Deliverable_6_SprintReview.docx
@@ -428,7 +428,25 @@
         <w:t xml:space="preserve"> scrum was good. </w:t>
       </w:r>
       <w:r>
-        <w:t xml:space="preserve">The group met two times this week. In terms of development, we made good progress with finalizing the functionality of the create listing option, as well as creating a profile account page and starting work on a messaging feature between users. </w:t>
+        <w:t>The group met t</w:t>
+      </w:r>
+      <w:r>
+        <w:t>hree</w:t>
+      </w:r>
+      <w:r>
+        <w:t xml:space="preserve"> times this </w:t>
+      </w:r>
+      <w:r>
+        <w:t>sprint</w:t>
+      </w:r>
+      <w:r>
+        <w:t>. In terms of development, we made good progress with finalizing the functionality of the create listing option, creating a profile account page</w:t>
+      </w:r>
+      <w:r>
+        <w:t>,</w:t>
+      </w:r>
+      <w:r>
+        <w:t xml:space="preserve"> and starting work on a messaging feature between users. </w:t>
       </w:r>
     </w:p>
     <w:sectPr>
